--- a/template.docx
+++ b/template.docx
@@ -6795,7 +6795,7 @@
           <w:szCs w:val="18"/>
           <w:lang w:val="pt-PT"/>
         </w:rPr>
-        <w:t>{</w:t>
+        <w:t>${</w:t>
       </w:r>
       <w:r>
         <w:rPr>
@@ -6962,12 +6962,12 @@
         </w:tblCellMar>
       </w:tblPr>
       <w:tblGrid>
-        <w:gridCol w:w="1281"/>
-        <w:gridCol w:w="1530"/>
-        <w:gridCol w:w="1680"/>
-        <w:gridCol w:w="1149"/>
-        <w:gridCol w:w="1952"/>
-        <w:gridCol w:w="913"/>
+        <w:gridCol w:w="1278"/>
+        <w:gridCol w:w="1504"/>
+        <w:gridCol w:w="1651"/>
+        <w:gridCol w:w="1247"/>
+        <w:gridCol w:w="1917"/>
+        <w:gridCol w:w="908"/>
       </w:tblGrid>
       <w:tr>
         <w:tblPrEx>
@@ -7272,7 +7272,7 @@
                 <w:szCs w:val="18"/>
                 <w:lang w:val="pt-PT"/>
               </w:rPr>
-              <w:t>{matricula}</w:t>
+              <w:t>${matricula}</w:t>
             </w:r>
           </w:p>
         </w:tc>
@@ -7310,7 +7310,7 @@
                 <w:szCs w:val="18"/>
                 <w:lang w:val="pt-PT"/>
               </w:rPr>
-              <w:t>{marca}</w:t>
+              <w:t>${marca}</w:t>
             </w:r>
           </w:p>
         </w:tc>
@@ -7348,7 +7348,7 @@
                 <w:szCs w:val="18"/>
                 <w:lang w:val="pt-PT"/>
               </w:rPr>
-              <w:t>{modelo}</w:t>
+              <w:t>${modelo}</w:t>
             </w:r>
           </w:p>
         </w:tc>
@@ -7386,7 +7386,7 @@
                 <w:szCs w:val="18"/>
                 <w:lang w:val="pt-PT"/>
               </w:rPr>
-              <w:t>{cilindrada}</w:t>
+              <w:t>${cilindrada}</w:t>
             </w:r>
           </w:p>
         </w:tc>
@@ -7424,7 +7424,7 @@
                 <w:szCs w:val="18"/>
                 <w:lang w:val="pt-PT"/>
               </w:rPr>
-              <w:t>{categoria}</w:t>
+              <w:t>${categoria}</w:t>
             </w:r>
           </w:p>
         </w:tc>
@@ -7462,7 +7462,7 @@
                 <w:szCs w:val="18"/>
                 <w:lang w:val="pt-PT"/>
               </w:rPr>
-              <w:t>{ano}</w:t>
+              <w:t>${ano}</w:t>
             </w:r>
           </w:p>
         </w:tc>
@@ -10152,20 +10152,7 @@
                 <w:szCs w:val="18"/>
                 <w:lang w:val="pt-PT"/>
               </w:rPr>
-              <w:t>{rc_legal</w:t>
-            </w:r>
-            <w:bookmarkStart w:id="0" w:name="_GoBack"/>
-            <w:bookmarkEnd w:id="0"/>
-            <w:r>
-              <w:rPr>
-                <w:rFonts w:hint="default" w:ascii="Tahoma" w:hAnsi="Tahoma" w:cs="Tahoma"/>
-                <w:b/>
-                <w:color w:val="FF0000"/>
-                <w:sz w:val="18"/>
-                <w:szCs w:val="18"/>
-                <w:lang w:val="pt-PT"/>
-              </w:rPr>
-              <w:t>}</w:t>
+              <w:t>${rc_legal}</w:t>
             </w:r>
           </w:p>
         </w:tc>
@@ -10282,7 +10269,7 @@
                 <w:szCs w:val="18"/>
                 <w:lang w:val="pt-PT"/>
               </w:rPr>
-              <w:t>{comercial_rc}</w:t>
+              <w:t>${comercial_rc}</w:t>
             </w:r>
           </w:p>
         </w:tc>
@@ -10657,6 +10644,18 @@
         </w:rPr>
         <w:t xml:space="preserve">Luanda, </w:t>
       </w:r>
+      <w:r>
+        <w:rPr>
+          <w:rFonts w:hint="default" w:ascii="Tahoma" w:hAnsi="Tahoma" w:cs="Tahoma"/>
+          <w:color w:val="000000"/>
+          <w:sz w:val="18"/>
+          <w:szCs w:val="18"/>
+          <w:lang w:val="pt-PT" w:eastAsia="zh-CN"/>
+        </w:rPr>
+        <w:t>$</w:t>
+      </w:r>
+      <w:bookmarkStart w:id="0" w:name="_GoBack"/>
+      <w:bookmarkEnd w:id="0"/>
       <w:r>
         <w:rPr>
           <w:rFonts w:hint="default" w:ascii="Tahoma" w:hAnsi="Tahoma" w:cs="Tahoma"/>
@@ -13993,7 +13992,7 @@
     <w:lsdException w:qFormat="1" w:unhideWhenUsed="0" w:uiPriority="10" w:semiHidden="0" w:name="Title"/>
     <w:lsdException w:uiPriority="99" w:name="Closing"/>
     <w:lsdException w:uiPriority="99" w:name="Signature"/>
-    <w:lsdException w:unhideWhenUsed="0" w:uiPriority="0" w:semiHidden="0" w:name="Default Paragraph Font"/>
+    <w:lsdException w:qFormat="1" w:unhideWhenUsed="0" w:uiPriority="0" w:semiHidden="0" w:name="Default Paragraph Font"/>
     <w:lsdException w:qFormat="1" w:unhideWhenUsed="0" w:uiPriority="0" w:semiHidden="0" w:name="Body Text"/>
     <w:lsdException w:uiPriority="99" w:name="Body Text Indent"/>
     <w:lsdException w:uiPriority="99" w:name="List Continue"/>
@@ -14121,6 +14120,7 @@
   </w:style>
   <w:style w:type="character" w:default="1" w:styleId="3">
     <w:name w:val="Default Paragraph Font"/>
+    <w:qFormat/>
     <w:uiPriority w:val="0"/>
   </w:style>
   <w:style w:type="table" w:default="1" w:styleId="4">
